--- a/Java/M01JavaProgrammingBasics/L06NestedLoops/Exercises/ProblemsDescription/06.3 PB-Java-Nested-Loops-Exercise.docx
+++ b/Java/M01JavaProgrammingBasics/L06NestedLoops/Exercises/ProblemsDescription/06.3 PB-Java-Nested-Loops-Exercise.docx
@@ -1,6 +1,6 @@
 
 <file path=word/document.xml><?xml version="1.0" encoding="utf-8"?>
-<w:document xmlns:wpc="http://schemas.microsoft.com/office/word/2010/wordprocessingCanvas" xmlns:cx="http://schemas.microsoft.com/office/drawing/2014/chartex" xmlns:cx1="http://schemas.microsoft.com/office/drawing/2015/9/8/chartex" xmlns:cx2="http://schemas.microsoft.com/office/drawing/2015/10/21/chartex" xmlns:cx3="http://schemas.microsoft.com/office/drawing/2016/5/9/chartex" xmlns:cx4="http://schemas.microsoft.com/office/drawing/2016/5/10/chartex" xmlns:cx5="http://schemas.microsoft.com/office/drawing/2016/5/11/chartex" xmlns:cx6="http://schemas.microsoft.com/office/drawing/2016/5/12/chartex" xmlns:cx7="http://schemas.microsoft.com/office/drawing/2016/5/13/chartex" xmlns:cx8="http://schemas.microsoft.com/office/drawing/2016/5/14/chartex" xmlns:mc="http://schemas.openxmlformats.org/markup-compatibility/2006" xmlns:aink="http://schemas.microsoft.com/office/drawing/2016/ink" xmlns:am3d="http://schemas.microsoft.com/office/drawing/2017/model3d" xmlns:o="urn:schemas-microsoft-com:office:office" xmlns:r="http://schemas.openxmlformats.org/officeDocument/2006/relationships" xmlns:m="http://schemas.openxmlformats.org/officeDocument/2006/math" xmlns:v="urn:schemas-microsoft-com:vml" xmlns:wp14="http://schemas.microsoft.com/office/word/2010/wordprocessingDrawing" xmlns:wp="http://schemas.openxmlformats.org/drawingml/2006/wordprocessingDrawing" xmlns:w10="urn:schemas-microsoft-com:office:word" xmlns:w="http://schemas.openxmlformats.org/wordprocessingml/2006/main" xmlns:w14="http://schemas.microsoft.com/office/word/2010/wordml" xmlns:w15="http://schemas.microsoft.com/office/word/2012/wordml" xmlns:w16cex="http://schemas.microsoft.com/office/word/2018/wordml/cex" xmlns:w16cid="http://schemas.microsoft.com/office/word/2016/wordml/cid" xmlns:w16="http://schemas.microsoft.com/office/word/2018/wordml" xmlns:w16se="http://schemas.microsoft.com/office/word/2015/wordml/symex" xmlns:wpg="http://schemas.microsoft.com/office/word/2010/wordprocessingGroup" xmlns:wpi="http://schemas.microsoft.com/office/word/2010/wordprocessingInk" xmlns:wne="http://schemas.microsoft.com/office/word/2006/wordml" xmlns:wps="http://schemas.microsoft.com/office/word/2010/wordprocessingShape" mc:Ignorable="w14 w15 w16se w16cid w16 w16cex wp14">
+<w:document xmlns:wpc="http://schemas.microsoft.com/office/word/2010/wordprocessingCanvas" xmlns:cx="http://schemas.microsoft.com/office/drawing/2014/chartex" xmlns:cx1="http://schemas.microsoft.com/office/drawing/2015/9/8/chartex" xmlns:cx2="http://schemas.microsoft.com/office/drawing/2015/10/21/chartex" xmlns:cx3="http://schemas.microsoft.com/office/drawing/2016/5/9/chartex" xmlns:cx4="http://schemas.microsoft.com/office/drawing/2016/5/10/chartex" xmlns:cx5="http://schemas.microsoft.com/office/drawing/2016/5/11/chartex" xmlns:cx6="http://schemas.microsoft.com/office/drawing/2016/5/12/chartex" xmlns:cx7="http://schemas.microsoft.com/office/drawing/2016/5/13/chartex" xmlns:cx8="http://schemas.microsoft.com/office/drawing/2016/5/14/chartex" xmlns:mc="http://schemas.openxmlformats.org/markup-compatibility/2006" xmlns:aink="http://schemas.microsoft.com/office/drawing/2016/ink" xmlns:am3d="http://schemas.microsoft.com/office/drawing/2017/model3d" xmlns:o="urn:schemas-microsoft-com:office:office" xmlns:r="http://schemas.openxmlformats.org/officeDocument/2006/relationships" xmlns:m="http://schemas.openxmlformats.org/officeDocument/2006/math" xmlns:v="urn:schemas-microsoft-com:vml" xmlns:wp14="http://schemas.microsoft.com/office/word/2010/wordprocessingDrawing" xmlns:wp="http://schemas.openxmlformats.org/drawingml/2006/wordprocessingDrawing" xmlns:w10="urn:schemas-microsoft-com:office:word" xmlns:w="http://schemas.openxmlformats.org/wordprocessingml/2006/main" xmlns:w14="http://schemas.microsoft.com/office/word/2010/wordml" xmlns:w15="http://schemas.microsoft.com/office/word/2012/wordml" xmlns:w16cex="http://schemas.microsoft.com/office/word/2018/wordml/cex" xmlns:w16cid="http://schemas.microsoft.com/office/word/2016/wordml/cid" xmlns:w16="http://schemas.microsoft.com/office/word/2018/wordml" xmlns:w16sdtdh="http://schemas.microsoft.com/office/word/2020/wordml/sdtdatahash" xmlns:w16se="http://schemas.microsoft.com/office/word/2015/wordml/symex" xmlns:wpg="http://schemas.microsoft.com/office/word/2010/wordprocessingGroup" xmlns:wpi="http://schemas.microsoft.com/office/word/2010/wordprocessingInk" xmlns:wne="http://schemas.microsoft.com/office/word/2006/wordml" xmlns:wps="http://schemas.microsoft.com/office/word/2010/wordprocessingShape" mc:Ignorable="w14 w15 w16se w16cid w16 w16cex w16sdtdh wp14">
   <w:body>
     <w:p>
       <w:pPr>
@@ -43,37 +43,52 @@
         </w:rPr>
         <w:t xml:space="preserve">Задачи за упражнение в клас и за домашно към курса </w:t>
       </w:r>
-      <w:hyperlink r:id="rId8" w:history="1">
-        <w:r>
-          <w:rPr>
-            <w:rStyle w:val="Hyperlink"/>
-            <w:lang w:val="ru-RU"/>
-          </w:rPr>
-          <w:t>"</w:t>
-        </w:r>
-        <w:r>
-          <w:rPr>
-            <w:rStyle w:val="Hyperlink"/>
-            <w:lang w:val="bg-BG"/>
-          </w:rPr>
-          <w:t>Основи на програмирането</w:t>
-        </w:r>
-        <w:r>
-          <w:rPr>
-            <w:rStyle w:val="Hyperlink"/>
-            <w:lang w:val="ru-RU"/>
-          </w:rPr>
-          <w:t xml:space="preserve">" @ </w:t>
-        </w:r>
-        <w:r>
-          <w:rPr>
-            <w:rStyle w:val="Hyperlink"/>
-            <w:noProof/>
-            <w:lang w:val="bg-BG"/>
-          </w:rPr>
-          <w:t>СофтУни</w:t>
-        </w:r>
-      </w:hyperlink>
+      <w:r>
+        <w:fldChar w:fldCharType="begin"/>
+      </w:r>
+      <w:r>
+        <w:instrText xml:space="preserve"> HYPERLINK "https://softuni.bg/courses/programming-basics" </w:instrText>
+      </w:r>
+      <w:r>
+        <w:fldChar w:fldCharType="separate"/>
+      </w:r>
+      <w:r>
+        <w:rPr>
+          <w:rStyle w:val="Hyperlink"/>
+          <w:lang w:val="ru-RU"/>
+        </w:rPr>
+        <w:t>"</w:t>
+      </w:r>
+      <w:r>
+        <w:rPr>
+          <w:rStyle w:val="Hyperlink"/>
+          <w:lang w:val="bg-BG"/>
+        </w:rPr>
+        <w:t>Основи на програмирането</w:t>
+      </w:r>
+      <w:r>
+        <w:rPr>
+          <w:rStyle w:val="Hyperlink"/>
+          <w:lang w:val="ru-RU"/>
+        </w:rPr>
+        <w:t xml:space="preserve">" @ </w:t>
+      </w:r>
+      <w:r>
+        <w:rPr>
+          <w:rStyle w:val="Hyperlink"/>
+          <w:noProof/>
+          <w:lang w:val="bg-BG"/>
+        </w:rPr>
+        <w:t>СофтУни</w:t>
+      </w:r>
+      <w:r>
+        <w:rPr>
+          <w:rStyle w:val="Hyperlink"/>
+          <w:noProof/>
+          <w:lang w:val="bg-BG"/>
+        </w:rPr>
+        <w:fldChar w:fldCharType="end"/>
+      </w:r>
       <w:r>
         <w:rPr>
           <w:lang w:val="ru-RU"/>
@@ -135,73 +150,148 @@
         </w:rPr>
         <w:t xml:space="preserve">: </w:t>
       </w:r>
-      <w:hyperlink r:id="rId9" w:history="1">
-        <w:r>
-          <w:rPr>
-            <w:rStyle w:val="Hyperlink"/>
-          </w:rPr>
-          <w:t>https</w:t>
-        </w:r>
-        <w:r>
-          <w:rPr>
-            <w:rStyle w:val="Hyperlink"/>
-            <w:lang w:val="bg-BG"/>
-          </w:rPr>
-          <w:t>://</w:t>
-        </w:r>
-        <w:r>
-          <w:rPr>
-            <w:rStyle w:val="Hyperlink"/>
-          </w:rPr>
-          <w:t>judge</w:t>
-        </w:r>
-        <w:r>
-          <w:rPr>
-            <w:rStyle w:val="Hyperlink"/>
-            <w:lang w:val="bg-BG"/>
-          </w:rPr>
-          <w:t>.</w:t>
-        </w:r>
-        <w:r>
-          <w:rPr>
-            <w:rStyle w:val="Hyperlink"/>
-          </w:rPr>
-          <w:t>softuni</w:t>
-        </w:r>
-        <w:r>
-          <w:rPr>
-            <w:rStyle w:val="Hyperlink"/>
-            <w:lang w:val="bg-BG"/>
-          </w:rPr>
-          <w:t>.</w:t>
-        </w:r>
-        <w:r>
-          <w:rPr>
-            <w:rStyle w:val="Hyperlink"/>
-          </w:rPr>
-          <w:t>bg</w:t>
-        </w:r>
-        <w:r>
-          <w:rPr>
-            <w:rStyle w:val="Hyperlink"/>
-            <w:lang w:val="bg-BG"/>
-          </w:rPr>
-          <w:t>/</w:t>
-        </w:r>
-        <w:r>
-          <w:rPr>
-            <w:rStyle w:val="Hyperlink"/>
-          </w:rPr>
-          <w:t>Contests</w:t>
-        </w:r>
-        <w:r>
-          <w:rPr>
-            <w:rStyle w:val="Hyperlink"/>
-            <w:lang w:val="bg-BG"/>
-          </w:rPr>
-          <w:t>/2398</w:t>
-        </w:r>
-      </w:hyperlink>
+      <w:r>
+        <w:fldChar w:fldCharType="begin"/>
+      </w:r>
+      <w:r>
+        <w:rPr>
+          <w:lang w:val="bg-BG"/>
+        </w:rPr>
+        <w:instrText xml:space="preserve"> </w:instrText>
+      </w:r>
+      <w:r>
+        <w:instrText>HYPERLINK</w:instrText>
+      </w:r>
+      <w:r>
+        <w:rPr>
+          <w:lang w:val="bg-BG"/>
+        </w:rPr>
+        <w:instrText xml:space="preserve"> "</w:instrText>
+      </w:r>
+      <w:r>
+        <w:instrText>https</w:instrText>
+      </w:r>
+      <w:r>
+        <w:rPr>
+          <w:lang w:val="bg-BG"/>
+        </w:rPr>
+        <w:instrText>://</w:instrText>
+      </w:r>
+      <w:r>
+        <w:instrText>judge</w:instrText>
+      </w:r>
+      <w:r>
+        <w:rPr>
+          <w:lang w:val="bg-BG"/>
+        </w:rPr>
+        <w:instrText>.</w:instrText>
+      </w:r>
+      <w:r>
+        <w:instrText>softuni</w:instrText>
+      </w:r>
+      <w:r>
+        <w:rPr>
+          <w:lang w:val="bg-BG"/>
+        </w:rPr>
+        <w:instrText>.</w:instrText>
+      </w:r>
+      <w:r>
+        <w:instrText>bg</w:instrText>
+      </w:r>
+      <w:r>
+        <w:rPr>
+          <w:lang w:val="bg-BG"/>
+        </w:rPr>
+        <w:instrText>/</w:instrText>
+      </w:r>
+      <w:r>
+        <w:instrText>Contests</w:instrText>
+      </w:r>
+      <w:r>
+        <w:rPr>
+          <w:lang w:val="bg-BG"/>
+        </w:rPr>
+        <w:instrText xml:space="preserve">/2398" </w:instrText>
+      </w:r>
+      <w:r>
+        <w:fldChar w:fldCharType="separate"/>
+      </w:r>
+      <w:r>
+        <w:rPr>
+          <w:rStyle w:val="Hyperlink"/>
+        </w:rPr>
+        <w:t>https</w:t>
+      </w:r>
+      <w:r>
+        <w:rPr>
+          <w:rStyle w:val="Hyperlink"/>
+          <w:lang w:val="bg-BG"/>
+        </w:rPr>
+        <w:t>://</w:t>
+      </w:r>
+      <w:r>
+        <w:rPr>
+          <w:rStyle w:val="Hyperlink"/>
+        </w:rPr>
+        <w:t>judge</w:t>
+      </w:r>
+      <w:r>
+        <w:rPr>
+          <w:rStyle w:val="Hyperlink"/>
+          <w:lang w:val="bg-BG"/>
+        </w:rPr>
+        <w:t>.</w:t>
+      </w:r>
+      <w:proofErr w:type="spellStart"/>
+      <w:r>
+        <w:rPr>
+          <w:rStyle w:val="Hyperlink"/>
+        </w:rPr>
+        <w:t>softuni</w:t>
+      </w:r>
+      <w:proofErr w:type="spellEnd"/>
+      <w:r>
+        <w:rPr>
+          <w:rStyle w:val="Hyperlink"/>
+          <w:lang w:val="bg-BG"/>
+        </w:rPr>
+        <w:t>.</w:t>
+      </w:r>
+      <w:proofErr w:type="spellStart"/>
+      <w:r>
+        <w:rPr>
+          <w:rStyle w:val="Hyperlink"/>
+        </w:rPr>
+        <w:t>bg</w:t>
+      </w:r>
+      <w:proofErr w:type="spellEnd"/>
+      <w:r>
+        <w:rPr>
+          <w:rStyle w:val="Hyperlink"/>
+          <w:lang w:val="bg-BG"/>
+        </w:rPr>
+        <w:t>/</w:t>
+      </w:r>
+      <w:r>
+        <w:rPr>
+          <w:rStyle w:val="Hyperlink"/>
+        </w:rPr>
+        <w:t>Contests</w:t>
+      </w:r>
+      <w:r>
+        <w:rPr>
+          <w:rStyle w:val="Hyperlink"/>
+          <w:lang w:val="bg-BG"/>
+        </w:rPr>
+        <w:t>/2398</w:t>
+      </w:r>
+      <w:r>
+        <w:rPr>
+          <w:rStyle w:val="Hyperlink"/>
+          <w:lang w:val="bg-BG"/>
+        </w:rPr>
+        <w:fldChar w:fldCharType="end"/>
+      </w:r>
     </w:p>
     <w:p>
       <w:pPr>
@@ -1121,7 +1211,7 @@
                     <pic:cNvPicPr/>
                   </pic:nvPicPr>
                   <pic:blipFill>
-                    <a:blip r:embed="rId10"/>
+                    <a:blip r:embed="rId8"/>
                     <a:stretch>
                       <a:fillRect/>
                     </a:stretch>
@@ -1302,7 +1392,7 @@
                     <pic:cNvPicPr/>
                   </pic:nvPicPr>
                   <pic:blipFill>
-                    <a:blip r:embed="rId11"/>
+                    <a:blip r:embed="rId9"/>
                     <a:stretch>
                       <a:fillRect/>
                     </a:stretch>
@@ -1547,7 +1637,7 @@
                     <pic:cNvPicPr/>
                   </pic:nvPicPr>
                   <pic:blipFill>
-                    <a:blip r:embed="rId12"/>
+                    <a:blip r:embed="rId10"/>
                     <a:stretch>
                       <a:fillRect/>
                     </a:stretch>
@@ -1810,7 +1900,7 @@
                     <pic:cNvPicPr/>
                   </pic:nvPicPr>
                   <pic:blipFill>
-                    <a:blip r:embed="rId13"/>
+                    <a:blip r:embed="rId11"/>
                     <a:stretch>
                       <a:fillRect/>
                     </a:stretch>
@@ -1987,7 +2077,7 @@
                     <pic:cNvPicPr/>
                   </pic:nvPicPr>
                   <pic:blipFill>
-                    <a:blip r:embed="rId14"/>
+                    <a:blip r:embed="rId12"/>
                     <a:stretch>
                       <a:fillRect/>
                     </a:stretch>
@@ -2267,7 +2357,7 @@
                     <pic:cNvPicPr/>
                   </pic:nvPicPr>
                   <pic:blipFill>
-                    <a:blip r:embed="rId15"/>
+                    <a:blip r:embed="rId13"/>
                     <a:stretch>
                       <a:fillRect/>
                     </a:stretch>
@@ -3771,7 +3861,7 @@
                     <pic:cNvPicPr/>
                   </pic:nvPicPr>
                   <pic:blipFill>
-                    <a:blip r:embed="rId16"/>
+                    <a:blip r:embed="rId14"/>
                     <a:stretch>
                       <a:fillRect/>
                     </a:stretch>
@@ -3952,7 +4042,7 @@
                     <pic:cNvPicPr/>
                   </pic:nvPicPr>
                   <pic:blipFill>
-                    <a:blip r:embed="rId17"/>
+                    <a:blip r:embed="rId15"/>
                     <a:stretch>
                       <a:fillRect/>
                     </a:stretch>
@@ -4054,7 +4144,7 @@
                     <pic:cNvPicPr/>
                   </pic:nvPicPr>
                   <pic:blipFill>
-                    <a:blip r:embed="rId18"/>
+                    <a:blip r:embed="rId16"/>
                     <a:stretch>
                       <a:fillRect/>
                     </a:stretch>
@@ -4256,7 +4346,7 @@
                     <pic:cNvPicPr/>
                   </pic:nvPicPr>
                   <pic:blipFill>
-                    <a:blip r:embed="rId19"/>
+                    <a:blip r:embed="rId17"/>
                     <a:stretch>
                       <a:fillRect/>
                     </a:stretch>
@@ -4385,7 +4475,7 @@
                     <pic:cNvPicPr/>
                   </pic:nvPicPr>
                   <pic:blipFill>
-                    <a:blip r:embed="rId20"/>
+                    <a:blip r:embed="rId18"/>
                     <a:stretch>
                       <a:fillRect/>
                     </a:stretch>
@@ -4585,7 +4675,7 @@
                     <pic:cNvPicPr/>
                   </pic:nvPicPr>
                   <pic:blipFill>
-                    <a:blip r:embed="rId21"/>
+                    <a:blip r:embed="rId19"/>
                     <a:stretch>
                       <a:fillRect/>
                     </a:stretch>
@@ -4725,7 +4815,7 @@
                     <pic:cNvPicPr/>
                   </pic:nvPicPr>
                   <pic:blipFill>
-                    <a:blip r:embed="rId22"/>
+                    <a:blip r:embed="rId20"/>
                     <a:stretch>
                       <a:fillRect/>
                     </a:stretch>
@@ -8817,12 +8907,14 @@
               <w:rPr>
                 <w:rFonts w:ascii="Consolas" w:eastAsia="Calibri" w:hAnsi="Consolas" w:cs="Times New Roman"/>
                 <w:noProof/>
+                <w:lang w:val="de-DE"/>
               </w:rPr>
             </w:pPr>
             <w:r>
               <w:rPr>
                 <w:rFonts w:ascii="Consolas" w:eastAsia="Calibri" w:hAnsi="Consolas" w:cs="Times New Roman"/>
                 <w:noProof/>
+                <w:lang w:val="de-DE"/>
               </w:rPr>
               <w:t>11aa2 11aa3 12aa3 21aa3 22aa3</w:t>
             </w:r>
@@ -8881,12 +8973,14 @@
               <w:rPr>
                 <w:rFonts w:ascii="Consolas" w:eastAsia="Calibri" w:hAnsi="Consolas" w:cs="Times New Roman"/>
                 <w:noProof/>
+                <w:lang w:val="de-DE"/>
               </w:rPr>
             </w:pPr>
             <w:r>
               <w:rPr>
                 <w:rFonts w:ascii="Consolas" w:eastAsia="Calibri" w:hAnsi="Consolas" w:cs="Times New Roman"/>
                 <w:noProof/>
+                <w:lang w:val="de-DE"/>
               </w:rPr>
               <w:t>11aa2 11aa3 11ab2 11ab3 11ba2 11ba3 11bb2 11bb3 12aa3 12ab3 12ba3 12bb3 21aa3 21ab3 21ba3 21bb3 22aa3 22ab3 22ba3 22bb3</w:t>
             </w:r>
@@ -10162,8 +10256,8 @@
       </w:pPr>
     </w:p>
     <w:sectPr>
-      <w:headerReference w:type="default" r:id="rId23"/>
-      <w:footerReference w:type="default" r:id="rId24"/>
+      <w:headerReference w:type="default" r:id="rId21"/>
+      <w:footerReference w:type="default" r:id="rId22"/>
       <w:pgSz w:w="11909" w:h="16834" w:code="9"/>
       <w:pgMar w:top="567" w:right="737" w:bottom="1077" w:left="737" w:header="567" w:footer="794" w:gutter="0"/>
       <w:cols w:space="720"/>
@@ -10174,7 +10268,7 @@
 </file>
 
 <file path=word/endnotes.xml><?xml version="1.0" encoding="utf-8"?>
-<w:endnotes xmlns:wpc="http://schemas.microsoft.com/office/word/2010/wordprocessingCanvas" xmlns:cx="http://schemas.microsoft.com/office/drawing/2014/chartex" xmlns:cx1="http://schemas.microsoft.com/office/drawing/2015/9/8/chartex" xmlns:cx2="http://schemas.microsoft.com/office/drawing/2015/10/21/chartex" xmlns:cx3="http://schemas.microsoft.com/office/drawing/2016/5/9/chartex" xmlns:cx4="http://schemas.microsoft.com/office/drawing/2016/5/10/chartex" xmlns:cx5="http://schemas.microsoft.com/office/drawing/2016/5/11/chartex" xmlns:cx6="http://schemas.microsoft.com/office/drawing/2016/5/12/chartex" xmlns:cx7="http://schemas.microsoft.com/office/drawing/2016/5/13/chartex" xmlns:cx8="http://schemas.microsoft.com/office/drawing/2016/5/14/chartex" xmlns:mc="http://schemas.openxmlformats.org/markup-compatibility/2006" xmlns:aink="http://schemas.microsoft.com/office/drawing/2016/ink" xmlns:am3d="http://schemas.microsoft.com/office/drawing/2017/model3d" xmlns:o="urn:schemas-microsoft-com:office:office" xmlns:r="http://schemas.openxmlformats.org/officeDocument/2006/relationships" xmlns:m="http://schemas.openxmlformats.org/officeDocument/2006/math" xmlns:v="urn:schemas-microsoft-com:vml" xmlns:wp14="http://schemas.microsoft.com/office/word/2010/wordprocessingDrawing" xmlns:wp="http://schemas.openxmlformats.org/drawingml/2006/wordprocessingDrawing" xmlns:w10="urn:schemas-microsoft-com:office:word" xmlns:w="http://schemas.openxmlformats.org/wordprocessingml/2006/main" xmlns:w14="http://schemas.microsoft.com/office/word/2010/wordml" xmlns:w15="http://schemas.microsoft.com/office/word/2012/wordml" xmlns:w16cex="http://schemas.microsoft.com/office/word/2018/wordml/cex" xmlns:w16cid="http://schemas.microsoft.com/office/word/2016/wordml/cid" xmlns:w16="http://schemas.microsoft.com/office/word/2018/wordml" xmlns:w16se="http://schemas.microsoft.com/office/word/2015/wordml/symex" xmlns:wpg="http://schemas.microsoft.com/office/word/2010/wordprocessingGroup" xmlns:wpi="http://schemas.microsoft.com/office/word/2010/wordprocessingInk" xmlns:wne="http://schemas.microsoft.com/office/word/2006/wordml" xmlns:wps="http://schemas.microsoft.com/office/word/2010/wordprocessingShape" mc:Ignorable="w14 w15 w16se w16cid w16 w16cex wp14">
+<w:endnotes xmlns:wpc="http://schemas.microsoft.com/office/word/2010/wordprocessingCanvas" xmlns:cx="http://schemas.microsoft.com/office/drawing/2014/chartex" xmlns:cx1="http://schemas.microsoft.com/office/drawing/2015/9/8/chartex" xmlns:cx2="http://schemas.microsoft.com/office/drawing/2015/10/21/chartex" xmlns:cx3="http://schemas.microsoft.com/office/drawing/2016/5/9/chartex" xmlns:cx4="http://schemas.microsoft.com/office/drawing/2016/5/10/chartex" xmlns:cx5="http://schemas.microsoft.com/office/drawing/2016/5/11/chartex" xmlns:cx6="http://schemas.microsoft.com/office/drawing/2016/5/12/chartex" xmlns:cx7="http://schemas.microsoft.com/office/drawing/2016/5/13/chartex" xmlns:cx8="http://schemas.microsoft.com/office/drawing/2016/5/14/chartex" xmlns:mc="http://schemas.openxmlformats.org/markup-compatibility/2006" xmlns:aink="http://schemas.microsoft.com/office/drawing/2016/ink" xmlns:am3d="http://schemas.microsoft.com/office/drawing/2017/model3d" xmlns:o="urn:schemas-microsoft-com:office:office" xmlns:r="http://schemas.openxmlformats.org/officeDocument/2006/relationships" xmlns:m="http://schemas.openxmlformats.org/officeDocument/2006/math" xmlns:v="urn:schemas-microsoft-com:vml" xmlns:wp14="http://schemas.microsoft.com/office/word/2010/wordprocessingDrawing" xmlns:wp="http://schemas.openxmlformats.org/drawingml/2006/wordprocessingDrawing" xmlns:w10="urn:schemas-microsoft-com:office:word" xmlns:w="http://schemas.openxmlformats.org/wordprocessingml/2006/main" xmlns:w14="http://schemas.microsoft.com/office/word/2010/wordml" xmlns:w15="http://schemas.microsoft.com/office/word/2012/wordml" xmlns:w16cex="http://schemas.microsoft.com/office/word/2018/wordml/cex" xmlns:w16cid="http://schemas.microsoft.com/office/word/2016/wordml/cid" xmlns:w16="http://schemas.microsoft.com/office/word/2018/wordml" xmlns:w16sdtdh="http://schemas.microsoft.com/office/word/2020/wordml/sdtdatahash" xmlns:w16se="http://schemas.microsoft.com/office/word/2015/wordml/symex" xmlns:wpg="http://schemas.microsoft.com/office/word/2010/wordprocessingGroup" xmlns:wpi="http://schemas.microsoft.com/office/word/2010/wordprocessingInk" xmlns:wne="http://schemas.microsoft.com/office/word/2006/wordml" xmlns:wps="http://schemas.microsoft.com/office/word/2010/wordprocessingShape" mc:Ignorable="w14 w15 w16se w16cid w16 w16cex w16sdtdh wp14">
   <w:endnote w:type="separator" w:id="-1">
     <w:p>
       <w:pPr>
@@ -10199,7 +10293,7 @@
 </file>
 
 <file path=word/footer1.xml><?xml version="1.0" encoding="utf-8"?>
-<w:ftr xmlns:wpc="http://schemas.microsoft.com/office/word/2010/wordprocessingCanvas" xmlns:cx="http://schemas.microsoft.com/office/drawing/2014/chartex" xmlns:cx1="http://schemas.microsoft.com/office/drawing/2015/9/8/chartex" xmlns:cx2="http://schemas.microsoft.com/office/drawing/2015/10/21/chartex" xmlns:cx3="http://schemas.microsoft.com/office/drawing/2016/5/9/chartex" xmlns:cx4="http://schemas.microsoft.com/office/drawing/2016/5/10/chartex" xmlns:cx5="http://schemas.microsoft.com/office/drawing/2016/5/11/chartex" xmlns:cx6="http://schemas.microsoft.com/office/drawing/2016/5/12/chartex" xmlns:cx7="http://schemas.microsoft.com/office/drawing/2016/5/13/chartex" xmlns:cx8="http://schemas.microsoft.com/office/drawing/2016/5/14/chartex" xmlns:mc="http://schemas.openxmlformats.org/markup-compatibility/2006" xmlns:aink="http://schemas.microsoft.com/office/drawing/2016/ink" xmlns:am3d="http://schemas.microsoft.com/office/drawing/2017/model3d" xmlns:o="urn:schemas-microsoft-com:office:office" xmlns:r="http://schemas.openxmlformats.org/officeDocument/2006/relationships" xmlns:m="http://schemas.openxmlformats.org/officeDocument/2006/math" xmlns:v="urn:schemas-microsoft-com:vml" xmlns:wp14="http://schemas.microsoft.com/office/word/2010/wordprocessingDrawing" xmlns:wp="http://schemas.openxmlformats.org/drawingml/2006/wordprocessingDrawing" xmlns:w10="urn:schemas-microsoft-com:office:word" xmlns:w="http://schemas.openxmlformats.org/wordprocessingml/2006/main" xmlns:w14="http://schemas.microsoft.com/office/word/2010/wordml" xmlns:w15="http://schemas.microsoft.com/office/word/2012/wordml" xmlns:w16cex="http://schemas.microsoft.com/office/word/2018/wordml/cex" xmlns:w16cid="http://schemas.microsoft.com/office/word/2016/wordml/cid" xmlns:w16="http://schemas.microsoft.com/office/word/2018/wordml" xmlns:w16se="http://schemas.microsoft.com/office/word/2015/wordml/symex" xmlns:wpg="http://schemas.microsoft.com/office/word/2010/wordprocessingGroup" xmlns:wpi="http://schemas.microsoft.com/office/word/2010/wordprocessingInk" xmlns:wne="http://schemas.microsoft.com/office/word/2006/wordml" xmlns:wps="http://schemas.microsoft.com/office/word/2010/wordprocessingShape" mc:Ignorable="w14 w15 w16se w16cid w16 w16cex wp14">
+<w:ftr xmlns:wpc="http://schemas.microsoft.com/office/word/2010/wordprocessingCanvas" xmlns:cx="http://schemas.microsoft.com/office/drawing/2014/chartex" xmlns:cx1="http://schemas.microsoft.com/office/drawing/2015/9/8/chartex" xmlns:cx2="http://schemas.microsoft.com/office/drawing/2015/10/21/chartex" xmlns:cx3="http://schemas.microsoft.com/office/drawing/2016/5/9/chartex" xmlns:cx4="http://schemas.microsoft.com/office/drawing/2016/5/10/chartex" xmlns:cx5="http://schemas.microsoft.com/office/drawing/2016/5/11/chartex" xmlns:cx6="http://schemas.microsoft.com/office/drawing/2016/5/12/chartex" xmlns:cx7="http://schemas.microsoft.com/office/drawing/2016/5/13/chartex" xmlns:cx8="http://schemas.microsoft.com/office/drawing/2016/5/14/chartex" xmlns:mc="http://schemas.openxmlformats.org/markup-compatibility/2006" xmlns:aink="http://schemas.microsoft.com/office/drawing/2016/ink" xmlns:am3d="http://schemas.microsoft.com/office/drawing/2017/model3d" xmlns:o="urn:schemas-microsoft-com:office:office" xmlns:r="http://schemas.openxmlformats.org/officeDocument/2006/relationships" xmlns:m="http://schemas.openxmlformats.org/officeDocument/2006/math" xmlns:v="urn:schemas-microsoft-com:vml" xmlns:wp14="http://schemas.microsoft.com/office/word/2010/wordprocessingDrawing" xmlns:wp="http://schemas.openxmlformats.org/drawingml/2006/wordprocessingDrawing" xmlns:w10="urn:schemas-microsoft-com:office:word" xmlns:w="http://schemas.openxmlformats.org/wordprocessingml/2006/main" xmlns:w14="http://schemas.microsoft.com/office/word/2010/wordml" xmlns:w15="http://schemas.microsoft.com/office/word/2012/wordml" xmlns:w16cex="http://schemas.microsoft.com/office/word/2018/wordml/cex" xmlns:w16cid="http://schemas.microsoft.com/office/word/2016/wordml/cid" xmlns:w16="http://schemas.microsoft.com/office/word/2018/wordml" xmlns:w16sdtdh="http://schemas.microsoft.com/office/word/2020/wordml/sdtdatahash" xmlns:w16se="http://schemas.microsoft.com/office/word/2015/wordml/symex" xmlns:wpg="http://schemas.microsoft.com/office/word/2010/wordprocessingGroup" xmlns:wpi="http://schemas.microsoft.com/office/word/2010/wordprocessingInk" xmlns:wne="http://schemas.microsoft.com/office/word/2006/wordml" xmlns:wps="http://schemas.microsoft.com/office/word/2010/wordprocessingShape" mc:Ignorable="w14 w15 w16se w16cid w16 w16cex w16sdtdh wp14">
   <w:p>
     <w:pPr>
       <w:pStyle w:val="Footer"/>
@@ -10390,12 +10484,21 @@
                             </w:rPr>
                             <w:t xml:space="preserve">© </w:t>
                           </w:r>
+                          <w:proofErr w:type="spellStart"/>
                           <w:r>
                             <w:rPr>
                               <w:sz w:val="17"/>
                               <w:szCs w:val="17"/>
                             </w:rPr>
-                            <w:t xml:space="preserve">SoftUni – </w:t>
+                            <w:t>SoftUni</w:t>
+                          </w:r>
+                          <w:proofErr w:type="spellEnd"/>
+                          <w:r>
+                            <w:rPr>
+                              <w:sz w:val="17"/>
+                              <w:szCs w:val="17"/>
+                            </w:rPr>
+                            <w:t xml:space="preserve"> – </w:t>
                           </w:r>
                           <w:hyperlink r:id="rId1" w:history="1">
                             <w:r>
@@ -11248,7 +11351,7 @@
                                   </pic:cNvPicPr>
                                 </pic:nvPicPr>
                                 <pic:blipFill>
-                                  <a:blip r:embed="rId2">
+                                  <a:blip r:embed="rId21">
                                     <a:extLst>
                                       <a:ext uri="{28A0092B-C50C-407E-A947-70E740481C1C}">
                                         <a14:useLocalDpi xmlns:a14="http://schemas.microsoft.com/office/drawing/2010/main" val="0"/>
@@ -11298,7 +11401,7 @@
                           <wp:extent cx="180000" cy="180000"/>
                           <wp:effectExtent l="0" t="0" r="0" b="0"/>
                           <wp:docPr id="2" name="Picture 2">
-                            <a:hlinkClick xmlns:a="http://schemas.openxmlformats.org/drawingml/2006/main" r:id="rId3"/>
+                            <a:hlinkClick xmlns:a="http://schemas.openxmlformats.org/drawingml/2006/main" r:id="rId22"/>
                           </wp:docPr>
                           <wp:cNvGraphicFramePr>
                             <a:graphicFrameLocks xmlns:a="http://schemas.openxmlformats.org/drawingml/2006/main" noChangeAspect="1"/>
@@ -11308,14 +11411,14 @@
                               <pic:pic xmlns:pic="http://schemas.openxmlformats.org/drawingml/2006/picture">
                                 <pic:nvPicPr>
                                   <pic:cNvPr id="2" name="Picture 2">
-                                    <a:hlinkClick r:id="rId3"/>
+                                    <a:hlinkClick r:id="rId22"/>
                                   </pic:cNvPr>
                                   <pic:cNvPicPr>
                                     <a:picLocks noChangeAspect="1" noChangeArrowheads="1"/>
                                   </pic:cNvPicPr>
                                 </pic:nvPicPr>
                                 <pic:blipFill>
-                                  <a:blip r:embed="rId4">
+                                  <a:blip r:embed="rId23">
                                     <a:extLst>
                                       <a:ext uri="{28A0092B-C50C-407E-A947-70E740481C1C}">
                                         <a14:useLocalDpi xmlns:a14="http://schemas.microsoft.com/office/drawing/2010/main" val="0"/>
@@ -11365,7 +11468,7 @@
                           <wp:extent cx="180000" cy="180000"/>
                           <wp:effectExtent l="0" t="0" r="0" b="0"/>
                           <wp:docPr id="5" name="Picture 5" title="Software University @ Facebook">
-                            <a:hlinkClick xmlns:a="http://schemas.openxmlformats.org/drawingml/2006/main" r:id="rId5"/>
+                            <a:hlinkClick xmlns:a="http://schemas.openxmlformats.org/drawingml/2006/main" r:id="rId24"/>
                           </wp:docPr>
                           <wp:cNvGraphicFramePr>
                             <a:graphicFrameLocks xmlns:a="http://schemas.openxmlformats.org/drawingml/2006/main" noChangeAspect="1"/>
@@ -11375,12 +11478,12 @@
                               <pic:pic xmlns:pic="http://schemas.openxmlformats.org/drawingml/2006/picture">
                                 <pic:nvPicPr>
                                   <pic:cNvPr id="5" name="Picture 5" title="Software University @ Facebook">
-                                    <a:hlinkClick r:id="rId5"/>
+                                    <a:hlinkClick r:id="rId24"/>
                                   </pic:cNvPr>
                                   <pic:cNvPicPr/>
                                 </pic:nvPicPr>
                                 <pic:blipFill>
-                                  <a:blip r:embed="rId6"/>
+                                  <a:blip r:embed="rId25"/>
                                   <a:stretch>
                                     <a:fillRect/>
                                   </a:stretch>
@@ -11419,7 +11522,7 @@
                           <wp:extent cx="180000" cy="180000"/>
                           <wp:effectExtent l="0" t="0" r="0" b="0"/>
                           <wp:docPr id="20" name="Picture 20">
-                            <a:hlinkClick xmlns:a="http://schemas.openxmlformats.org/drawingml/2006/main" r:id="rId7"/>
+                            <a:hlinkClick xmlns:a="http://schemas.openxmlformats.org/drawingml/2006/main" r:id="rId26"/>
                           </wp:docPr>
                           <wp:cNvGraphicFramePr>
                             <a:graphicFrameLocks xmlns:a="http://schemas.openxmlformats.org/drawingml/2006/main" noChangeAspect="1"/>
@@ -11429,20 +11532,20 @@
                               <pic:pic xmlns:pic="http://schemas.openxmlformats.org/drawingml/2006/picture">
                                 <pic:nvPicPr>
                                   <pic:cNvPr id="20" name="Picture 20">
-                                    <a:hlinkClick r:id="rId7"/>
+                                    <a:hlinkClick r:id="rId26"/>
                                   </pic:cNvPr>
                                   <pic:cNvPicPr>
                                     <a:picLocks noChangeAspect="1" noChangeArrowheads="1"/>
                                   </pic:cNvPicPr>
                                 </pic:nvPicPr>
                                 <pic:blipFill>
-                                  <a:blip r:embed="rId8">
+                                  <a:blip r:embed="rId27">
                                     <a:extLst>
                                       <a:ext uri="{28A0092B-C50C-407E-A947-70E740481C1C}">
                                         <a14:useLocalDpi xmlns:a14="http://schemas.microsoft.com/office/drawing/2010/main" val="0"/>
                                       </a:ext>
                                       <a:ext uri="{837473B0-CC2E-450A-ABE3-18F120FF3D39}">
-                                        <a1611:picAttrSrcUrl xmlns:a1611="http://schemas.microsoft.com/office/drawing/2016/11/main" r:id="rId9"/>
+                                        <a1611:picAttrSrcUrl xmlns:a1611="http://schemas.microsoft.com/office/drawing/2016/11/main" r:id="rId28"/>
                                       </a:ext>
                                     </a:extLst>
                                   </a:blip>
@@ -11489,7 +11592,7 @@
                           <wp:extent cx="180000" cy="180000"/>
                           <wp:effectExtent l="0" t="0" r="0" b="0"/>
                           <wp:docPr id="7" name="Picture 7" title="Software University @ Twitter">
-                            <a:hlinkClick xmlns:a="http://schemas.openxmlformats.org/drawingml/2006/main" r:id="rId10"/>
+                            <a:hlinkClick xmlns:a="http://schemas.openxmlformats.org/drawingml/2006/main" r:id="rId29"/>
                           </wp:docPr>
                           <wp:cNvGraphicFramePr>
                             <a:graphicFrameLocks xmlns:a="http://schemas.openxmlformats.org/drawingml/2006/main" noChangeAspect="1"/>
@@ -11499,12 +11602,12 @@
                               <pic:pic xmlns:pic="http://schemas.openxmlformats.org/drawingml/2006/picture">
                                 <pic:nvPicPr>
                                   <pic:cNvPr id="7" name="Picture 7" title="Software University @ Twitter">
-                                    <a:hlinkClick r:id="rId10"/>
+                                    <a:hlinkClick r:id="rId29"/>
                                   </pic:cNvPr>
                                   <pic:cNvPicPr/>
                                 </pic:nvPicPr>
                                 <pic:blipFill>
-                                  <a:blip r:embed="rId11"/>
+                                  <a:blip r:embed="rId30"/>
                                   <a:stretch>
                                     <a:fillRect/>
                                   </a:stretch>
@@ -11543,7 +11646,7 @@
                           <wp:extent cx="180000" cy="180000"/>
                           <wp:effectExtent l="0" t="0" r="0" b="0"/>
                           <wp:docPr id="17" name="Picture 17" title="Software University @ YouTube">
-                            <a:hlinkClick xmlns:a="http://schemas.openxmlformats.org/drawingml/2006/main" r:id="rId12"/>
+                            <a:hlinkClick xmlns:a="http://schemas.openxmlformats.org/drawingml/2006/main" r:id="rId31"/>
                           </wp:docPr>
                           <wp:cNvGraphicFramePr>
                             <a:graphicFrameLocks xmlns:a="http://schemas.openxmlformats.org/drawingml/2006/main" noChangeAspect="1"/>
@@ -11553,12 +11656,12 @@
                               <pic:pic xmlns:pic="http://schemas.openxmlformats.org/drawingml/2006/picture">
                                 <pic:nvPicPr>
                                   <pic:cNvPr id="17" name="Picture 17" title="Software University @ YouTube">
-                                    <a:hlinkClick r:id="rId12"/>
+                                    <a:hlinkClick r:id="rId31"/>
                                   </pic:cNvPr>
                                   <pic:cNvPicPr/>
                                 </pic:nvPicPr>
                                 <pic:blipFill>
-                                  <a:blip r:embed="rId13"/>
+                                  <a:blip r:embed="rId32"/>
                                   <a:stretch>
                                     <a:fillRect/>
                                   </a:stretch>
@@ -11597,7 +11700,7 @@
                           <wp:extent cx="180000" cy="180000"/>
                           <wp:effectExtent l="0" t="0" r="0" b="0"/>
                           <wp:docPr id="21" name="Picture 21">
-                            <a:hlinkClick xmlns:a="http://schemas.openxmlformats.org/drawingml/2006/main" r:id="rId14"/>
+                            <a:hlinkClick xmlns:a="http://schemas.openxmlformats.org/drawingml/2006/main" r:id="rId33"/>
                           </wp:docPr>
                           <wp:cNvGraphicFramePr>
                             <a:graphicFrameLocks xmlns:a="http://schemas.openxmlformats.org/drawingml/2006/main" noChangeAspect="1"/>
@@ -11607,14 +11710,14 @@
                               <pic:pic xmlns:pic="http://schemas.openxmlformats.org/drawingml/2006/picture">
                                 <pic:nvPicPr>
                                   <pic:cNvPr id="21" name="Picture 21">
-                                    <a:hlinkClick r:id="rId14"/>
+                                    <a:hlinkClick r:id="rId33"/>
                                   </pic:cNvPr>
                                   <pic:cNvPicPr>
                                     <a:picLocks noChangeAspect="1" noChangeArrowheads="1"/>
                                   </pic:cNvPicPr>
                                 </pic:nvPicPr>
                                 <pic:blipFill rotWithShape="1">
-                                  <a:blip r:embed="rId15">
+                                  <a:blip r:embed="rId34">
                                     <a:extLst>
                                       <a:ext uri="{28A0092B-C50C-407E-A947-70E740481C1C}">
                                         <a14:useLocalDpi xmlns:a14="http://schemas.microsoft.com/office/drawing/2010/main" val="0"/>
@@ -11667,7 +11770,7 @@
                           <wp:extent cx="180000" cy="180000"/>
                           <wp:effectExtent l="0" t="0" r="0" b="0"/>
                           <wp:docPr id="22" name="Picture 22">
-                            <a:hlinkClick xmlns:a="http://schemas.openxmlformats.org/drawingml/2006/main" r:id="rId16"/>
+                            <a:hlinkClick xmlns:a="http://schemas.openxmlformats.org/drawingml/2006/main" r:id="rId35"/>
                           </wp:docPr>
                           <wp:cNvGraphicFramePr>
                             <a:graphicFrameLocks xmlns:a="http://schemas.openxmlformats.org/drawingml/2006/main" noChangeAspect="1"/>
@@ -11677,14 +11780,14 @@
                               <pic:pic xmlns:pic="http://schemas.openxmlformats.org/drawingml/2006/picture">
                                 <pic:nvPicPr>
                                   <pic:cNvPr id="22" name="Picture 22">
-                                    <a:hlinkClick r:id="rId16"/>
+                                    <a:hlinkClick r:id="rId35"/>
                                   </pic:cNvPr>
                                   <pic:cNvPicPr>
                                     <a:picLocks noChangeAspect="1" noChangeArrowheads="1"/>
                                   </pic:cNvPicPr>
                                 </pic:nvPicPr>
                                 <pic:blipFill>
-                                  <a:blip r:embed="rId17">
+                                  <a:blip r:embed="rId36">
                                     <a:extLst>
                                       <a:ext uri="{28A0092B-C50C-407E-A947-70E740481C1C}">
                                         <a14:useLocalDpi xmlns:a14="http://schemas.microsoft.com/office/drawing/2010/main" val="0"/>
@@ -11734,7 +11837,7 @@
                           <wp:extent cx="180000" cy="180000"/>
                           <wp:effectExtent l="0" t="0" r="0" b="0"/>
                           <wp:docPr id="23" name="Picture 23" title="Software University: Email Us">
-                            <a:hlinkClick xmlns:a="http://schemas.openxmlformats.org/drawingml/2006/main" r:id="rId18"/>
+                            <a:hlinkClick xmlns:a="http://schemas.openxmlformats.org/drawingml/2006/main" r:id="rId37"/>
                           </wp:docPr>
                           <wp:cNvGraphicFramePr>
                             <a:graphicFrameLocks xmlns:a="http://schemas.openxmlformats.org/drawingml/2006/main" noChangeAspect="1"/>
@@ -11744,12 +11847,12 @@
                               <pic:pic xmlns:pic="http://schemas.openxmlformats.org/drawingml/2006/picture">
                                 <pic:nvPicPr>
                                   <pic:cNvPr id="23" name="Picture 23" title="Software University: Email Us">
-                                    <a:hlinkClick r:id="rId18"/>
+                                    <a:hlinkClick r:id="rId37"/>
                                   </pic:cNvPr>
                                   <pic:cNvPicPr/>
                                 </pic:nvPicPr>
                                 <pic:blipFill>
-                                  <a:blip r:embed="rId19"/>
+                                  <a:blip r:embed="rId38"/>
                                   <a:stretch>
                                     <a:fillRect/>
                                   </a:stretch>
@@ -11812,7 +11915,7 @@
                   </pic:cNvPicPr>
                 </pic:nvPicPr>
                 <pic:blipFill>
-                  <a:blip r:embed="rId21">
+                  <a:blip r:embed="rId39">
                     <a:extLst>
                       <a:ext uri="{28A0092B-C50C-407E-A947-70E740481C1C}">
                         <a14:useLocalDpi xmlns:a14="http://schemas.microsoft.com/office/drawing/2010/main" val="0"/>
@@ -12210,7 +12313,7 @@
 </file>
 
 <file path=word/footnotes.xml><?xml version="1.0" encoding="utf-8"?>
-<w:footnotes xmlns:wpc="http://schemas.microsoft.com/office/word/2010/wordprocessingCanvas" xmlns:cx="http://schemas.microsoft.com/office/drawing/2014/chartex" xmlns:cx1="http://schemas.microsoft.com/office/drawing/2015/9/8/chartex" xmlns:cx2="http://schemas.microsoft.com/office/drawing/2015/10/21/chartex" xmlns:cx3="http://schemas.microsoft.com/office/drawing/2016/5/9/chartex" xmlns:cx4="http://schemas.microsoft.com/office/drawing/2016/5/10/chartex" xmlns:cx5="http://schemas.microsoft.com/office/drawing/2016/5/11/chartex" xmlns:cx6="http://schemas.microsoft.com/office/drawing/2016/5/12/chartex" xmlns:cx7="http://schemas.microsoft.com/office/drawing/2016/5/13/chartex" xmlns:cx8="http://schemas.microsoft.com/office/drawing/2016/5/14/chartex" xmlns:mc="http://schemas.openxmlformats.org/markup-compatibility/2006" xmlns:aink="http://schemas.microsoft.com/office/drawing/2016/ink" xmlns:am3d="http://schemas.microsoft.com/office/drawing/2017/model3d" xmlns:o="urn:schemas-microsoft-com:office:office" xmlns:r="http://schemas.openxmlformats.org/officeDocument/2006/relationships" xmlns:m="http://schemas.openxmlformats.org/officeDocument/2006/math" xmlns:v="urn:schemas-microsoft-com:vml" xmlns:wp14="http://schemas.microsoft.com/office/word/2010/wordprocessingDrawing" xmlns:wp="http://schemas.openxmlformats.org/drawingml/2006/wordprocessingDrawing" xmlns:w10="urn:schemas-microsoft-com:office:word" xmlns:w="http://schemas.openxmlformats.org/wordprocessingml/2006/main" xmlns:w14="http://schemas.microsoft.com/office/word/2010/wordml" xmlns:w15="http://schemas.microsoft.com/office/word/2012/wordml" xmlns:w16cex="http://schemas.microsoft.com/office/word/2018/wordml/cex" xmlns:w16cid="http://schemas.microsoft.com/office/word/2016/wordml/cid" xmlns:w16="http://schemas.microsoft.com/office/word/2018/wordml" xmlns:w16se="http://schemas.microsoft.com/office/word/2015/wordml/symex" xmlns:wpg="http://schemas.microsoft.com/office/word/2010/wordprocessingGroup" xmlns:wpi="http://schemas.microsoft.com/office/word/2010/wordprocessingInk" xmlns:wne="http://schemas.microsoft.com/office/word/2006/wordml" xmlns:wps="http://schemas.microsoft.com/office/word/2010/wordprocessingShape" mc:Ignorable="w14 w15 w16se w16cid w16 w16cex wp14">
+<w:footnotes xmlns:wpc="http://schemas.microsoft.com/office/word/2010/wordprocessingCanvas" xmlns:cx="http://schemas.microsoft.com/office/drawing/2014/chartex" xmlns:cx1="http://schemas.microsoft.com/office/drawing/2015/9/8/chartex" xmlns:cx2="http://schemas.microsoft.com/office/drawing/2015/10/21/chartex" xmlns:cx3="http://schemas.microsoft.com/office/drawing/2016/5/9/chartex" xmlns:cx4="http://schemas.microsoft.com/office/drawing/2016/5/10/chartex" xmlns:cx5="http://schemas.microsoft.com/office/drawing/2016/5/11/chartex" xmlns:cx6="http://schemas.microsoft.com/office/drawing/2016/5/12/chartex" xmlns:cx7="http://schemas.microsoft.com/office/drawing/2016/5/13/chartex" xmlns:cx8="http://schemas.microsoft.com/office/drawing/2016/5/14/chartex" xmlns:mc="http://schemas.openxmlformats.org/markup-compatibility/2006" xmlns:aink="http://schemas.microsoft.com/office/drawing/2016/ink" xmlns:am3d="http://schemas.microsoft.com/office/drawing/2017/model3d" xmlns:o="urn:schemas-microsoft-com:office:office" xmlns:r="http://schemas.openxmlformats.org/officeDocument/2006/relationships" xmlns:m="http://schemas.openxmlformats.org/officeDocument/2006/math" xmlns:v="urn:schemas-microsoft-com:vml" xmlns:wp14="http://schemas.microsoft.com/office/word/2010/wordprocessingDrawing" xmlns:wp="http://schemas.openxmlformats.org/drawingml/2006/wordprocessingDrawing" xmlns:w10="urn:schemas-microsoft-com:office:word" xmlns:w="http://schemas.openxmlformats.org/wordprocessingml/2006/main" xmlns:w14="http://schemas.microsoft.com/office/word/2010/wordml" xmlns:w15="http://schemas.microsoft.com/office/word/2012/wordml" xmlns:w16cex="http://schemas.microsoft.com/office/word/2018/wordml/cex" xmlns:w16cid="http://schemas.microsoft.com/office/word/2016/wordml/cid" xmlns:w16="http://schemas.microsoft.com/office/word/2018/wordml" xmlns:w16sdtdh="http://schemas.microsoft.com/office/word/2020/wordml/sdtdatahash" xmlns:w16se="http://schemas.microsoft.com/office/word/2015/wordml/symex" xmlns:wpg="http://schemas.microsoft.com/office/word/2010/wordprocessingGroup" xmlns:wpi="http://schemas.microsoft.com/office/word/2010/wordprocessingInk" xmlns:wne="http://schemas.microsoft.com/office/word/2006/wordml" xmlns:wps="http://schemas.microsoft.com/office/word/2010/wordprocessingShape" mc:Ignorable="w14 w15 w16se w16cid w16 w16cex w16sdtdh wp14">
   <w:footnote w:type="separator" w:id="-1">
     <w:p>
       <w:pPr>
@@ -12235,7 +12338,7 @@
 </file>
 
 <file path=word/header1.xml><?xml version="1.0" encoding="utf-8"?>
-<w:hdr xmlns:wpc="http://schemas.microsoft.com/office/word/2010/wordprocessingCanvas" xmlns:cx="http://schemas.microsoft.com/office/drawing/2014/chartex" xmlns:cx1="http://schemas.microsoft.com/office/drawing/2015/9/8/chartex" xmlns:cx2="http://schemas.microsoft.com/office/drawing/2015/10/21/chartex" xmlns:cx3="http://schemas.microsoft.com/office/drawing/2016/5/9/chartex" xmlns:cx4="http://schemas.microsoft.com/office/drawing/2016/5/10/chartex" xmlns:cx5="http://schemas.microsoft.com/office/drawing/2016/5/11/chartex" xmlns:cx6="http://schemas.microsoft.com/office/drawing/2016/5/12/chartex" xmlns:cx7="http://schemas.microsoft.com/office/drawing/2016/5/13/chartex" xmlns:cx8="http://schemas.microsoft.com/office/drawing/2016/5/14/chartex" xmlns:mc="http://schemas.openxmlformats.org/markup-compatibility/2006" xmlns:aink="http://schemas.microsoft.com/office/drawing/2016/ink" xmlns:am3d="http://schemas.microsoft.com/office/drawing/2017/model3d" xmlns:o="urn:schemas-microsoft-com:office:office" xmlns:r="http://schemas.openxmlformats.org/officeDocument/2006/relationships" xmlns:m="http://schemas.openxmlformats.org/officeDocument/2006/math" xmlns:v="urn:schemas-microsoft-com:vml" xmlns:wp14="http://schemas.microsoft.com/office/word/2010/wordprocessingDrawing" xmlns:wp="http://schemas.openxmlformats.org/drawingml/2006/wordprocessingDrawing" xmlns:w10="urn:schemas-microsoft-com:office:word" xmlns:w="http://schemas.openxmlformats.org/wordprocessingml/2006/main" xmlns:w14="http://schemas.microsoft.com/office/word/2010/wordml" xmlns:w15="http://schemas.microsoft.com/office/word/2012/wordml" xmlns:w16cex="http://schemas.microsoft.com/office/word/2018/wordml/cex" xmlns:w16cid="http://schemas.microsoft.com/office/word/2016/wordml/cid" xmlns:w16="http://schemas.microsoft.com/office/word/2018/wordml" xmlns:w16se="http://schemas.microsoft.com/office/word/2015/wordml/symex" xmlns:wpg="http://schemas.microsoft.com/office/word/2010/wordprocessingGroup" xmlns:wpi="http://schemas.microsoft.com/office/word/2010/wordprocessingInk" xmlns:wne="http://schemas.microsoft.com/office/word/2006/wordml" xmlns:wps="http://schemas.microsoft.com/office/word/2010/wordprocessingShape" mc:Ignorable="w14 w15 w16se w16cid w16 w16cex wp14">
+<w:hdr xmlns:wpc="http://schemas.microsoft.com/office/word/2010/wordprocessingCanvas" xmlns:cx="http://schemas.microsoft.com/office/drawing/2014/chartex" xmlns:cx1="http://schemas.microsoft.com/office/drawing/2015/9/8/chartex" xmlns:cx2="http://schemas.microsoft.com/office/drawing/2015/10/21/chartex" xmlns:cx3="http://schemas.microsoft.com/office/drawing/2016/5/9/chartex" xmlns:cx4="http://schemas.microsoft.com/office/drawing/2016/5/10/chartex" xmlns:cx5="http://schemas.microsoft.com/office/drawing/2016/5/11/chartex" xmlns:cx6="http://schemas.microsoft.com/office/drawing/2016/5/12/chartex" xmlns:cx7="http://schemas.microsoft.com/office/drawing/2016/5/13/chartex" xmlns:cx8="http://schemas.microsoft.com/office/drawing/2016/5/14/chartex" xmlns:mc="http://schemas.openxmlformats.org/markup-compatibility/2006" xmlns:aink="http://schemas.microsoft.com/office/drawing/2016/ink" xmlns:am3d="http://schemas.microsoft.com/office/drawing/2017/model3d" xmlns:o="urn:schemas-microsoft-com:office:office" xmlns:r="http://schemas.openxmlformats.org/officeDocument/2006/relationships" xmlns:m="http://schemas.openxmlformats.org/officeDocument/2006/math" xmlns:v="urn:schemas-microsoft-com:vml" xmlns:wp14="http://schemas.microsoft.com/office/word/2010/wordprocessingDrawing" xmlns:wp="http://schemas.openxmlformats.org/drawingml/2006/wordprocessingDrawing" xmlns:w10="urn:schemas-microsoft-com:office:word" xmlns:w="http://schemas.openxmlformats.org/wordprocessingml/2006/main" xmlns:w14="http://schemas.microsoft.com/office/word/2010/wordml" xmlns:w15="http://schemas.microsoft.com/office/word/2012/wordml" xmlns:w16cex="http://schemas.microsoft.com/office/word/2018/wordml/cex" xmlns:w16cid="http://schemas.microsoft.com/office/word/2016/wordml/cid" xmlns:w16="http://schemas.microsoft.com/office/word/2018/wordml" xmlns:w16sdtdh="http://schemas.microsoft.com/office/word/2020/wordml/sdtdatahash" xmlns:w16se="http://schemas.microsoft.com/office/word/2015/wordml/symex" xmlns:wpg="http://schemas.microsoft.com/office/word/2010/wordprocessingGroup" xmlns:wpi="http://schemas.microsoft.com/office/word/2010/wordprocessingInk" xmlns:wne="http://schemas.microsoft.com/office/word/2006/wordml" xmlns:wps="http://schemas.microsoft.com/office/word/2010/wordprocessingShape" mc:Ignorable="w14 w15 w16se w16cid w16 w16cex w16sdtdh wp14">
   <w:p>
     <w:pPr>
       <w:pStyle w:val="Header"/>
@@ -12246,7 +12349,7 @@
 </file>
 
 <file path=word/numbering.xml><?xml version="1.0" encoding="utf-8"?>
-<w:numbering xmlns:wpc="http://schemas.microsoft.com/office/word/2010/wordprocessingCanvas" xmlns:cx="http://schemas.microsoft.com/office/drawing/2014/chartex" xmlns:cx1="http://schemas.microsoft.com/office/drawing/2015/9/8/chartex" xmlns:cx2="http://schemas.microsoft.com/office/drawing/2015/10/21/chartex" xmlns:cx3="http://schemas.microsoft.com/office/drawing/2016/5/9/chartex" xmlns:cx4="http://schemas.microsoft.com/office/drawing/2016/5/10/chartex" xmlns:cx5="http://schemas.microsoft.com/office/drawing/2016/5/11/chartex" xmlns:cx6="http://schemas.microsoft.com/office/drawing/2016/5/12/chartex" xmlns:cx7="http://schemas.microsoft.com/office/drawing/2016/5/13/chartex" xmlns:cx8="http://schemas.microsoft.com/office/drawing/2016/5/14/chartex" xmlns:mc="http://schemas.openxmlformats.org/markup-compatibility/2006" xmlns:aink="http://schemas.microsoft.com/office/drawing/2016/ink" xmlns:am3d="http://schemas.microsoft.com/office/drawing/2017/model3d" xmlns:o="urn:schemas-microsoft-com:office:office" xmlns:r="http://schemas.openxmlformats.org/officeDocument/2006/relationships" xmlns:m="http://schemas.openxmlformats.org/officeDocument/2006/math" xmlns:v="urn:schemas-microsoft-com:vml" xmlns:wp14="http://schemas.microsoft.com/office/word/2010/wordprocessingDrawing" xmlns:wp="http://schemas.openxmlformats.org/drawingml/2006/wordprocessingDrawing" xmlns:w10="urn:schemas-microsoft-com:office:word" xmlns:w="http://schemas.openxmlformats.org/wordprocessingml/2006/main" xmlns:w14="http://schemas.microsoft.com/office/word/2010/wordml" xmlns:w15="http://schemas.microsoft.com/office/word/2012/wordml" xmlns:w16cex="http://schemas.microsoft.com/office/word/2018/wordml/cex" xmlns:w16cid="http://schemas.microsoft.com/office/word/2016/wordml/cid" xmlns:w16="http://schemas.microsoft.com/office/word/2018/wordml" xmlns:w16se="http://schemas.microsoft.com/office/word/2015/wordml/symex" xmlns:wpg="http://schemas.microsoft.com/office/word/2010/wordprocessingGroup" xmlns:wpi="http://schemas.microsoft.com/office/word/2010/wordprocessingInk" xmlns:wne="http://schemas.microsoft.com/office/word/2006/wordml" xmlns:wps="http://schemas.microsoft.com/office/word/2010/wordprocessingShape" mc:Ignorable="w14 w15 w16se w16cid w16 w16cex wp14">
+<w:numbering xmlns:wpc="http://schemas.microsoft.com/office/word/2010/wordprocessingCanvas" xmlns:cx="http://schemas.microsoft.com/office/drawing/2014/chartex" xmlns:cx1="http://schemas.microsoft.com/office/drawing/2015/9/8/chartex" xmlns:cx2="http://schemas.microsoft.com/office/drawing/2015/10/21/chartex" xmlns:cx3="http://schemas.microsoft.com/office/drawing/2016/5/9/chartex" xmlns:cx4="http://schemas.microsoft.com/office/drawing/2016/5/10/chartex" xmlns:cx5="http://schemas.microsoft.com/office/drawing/2016/5/11/chartex" xmlns:cx6="http://schemas.microsoft.com/office/drawing/2016/5/12/chartex" xmlns:cx7="http://schemas.microsoft.com/office/drawing/2016/5/13/chartex" xmlns:cx8="http://schemas.microsoft.com/office/drawing/2016/5/14/chartex" xmlns:mc="http://schemas.openxmlformats.org/markup-compatibility/2006" xmlns:aink="http://schemas.microsoft.com/office/drawing/2016/ink" xmlns:am3d="http://schemas.microsoft.com/office/drawing/2017/model3d" xmlns:o="urn:schemas-microsoft-com:office:office" xmlns:r="http://schemas.openxmlformats.org/officeDocument/2006/relationships" xmlns:m="http://schemas.openxmlformats.org/officeDocument/2006/math" xmlns:v="urn:schemas-microsoft-com:vml" xmlns:wp14="http://schemas.microsoft.com/office/word/2010/wordprocessingDrawing" xmlns:wp="http://schemas.openxmlformats.org/drawingml/2006/wordprocessingDrawing" xmlns:w10="urn:schemas-microsoft-com:office:word" xmlns:w="http://schemas.openxmlformats.org/wordprocessingml/2006/main" xmlns:w14="http://schemas.microsoft.com/office/word/2010/wordml" xmlns:w15="http://schemas.microsoft.com/office/word/2012/wordml" xmlns:w16cex="http://schemas.microsoft.com/office/word/2018/wordml/cex" xmlns:w16cid="http://schemas.microsoft.com/office/word/2016/wordml/cid" xmlns:w16="http://schemas.microsoft.com/office/word/2018/wordml" xmlns:w16sdtdh="http://schemas.microsoft.com/office/word/2020/wordml/sdtdatahash" xmlns:w16se="http://schemas.microsoft.com/office/word/2015/wordml/symex" xmlns:wpg="http://schemas.microsoft.com/office/word/2010/wordprocessingGroup" xmlns:wpi="http://schemas.microsoft.com/office/word/2010/wordprocessingInk" xmlns:wne="http://schemas.microsoft.com/office/word/2006/wordml" xmlns:wps="http://schemas.microsoft.com/office/word/2010/wordprocessingShape" mc:Ignorable="w14 w15 w16se w16cid w16 w16cex w16sdtdh wp14">
   <w:abstractNum w:abstractNumId="0" w15:restartNumberingAfterBreak="0">
     <w:nsid w:val="04E60920"/>
     <w:multiLevelType w:val="hybridMultilevel"/>
@@ -17087,7 +17190,7 @@
 </file>
 
 <file path=word/styles.xml><?xml version="1.0" encoding="utf-8"?>
-<w:styles xmlns:mc="http://schemas.openxmlformats.org/markup-compatibility/2006" xmlns:r="http://schemas.openxmlformats.org/officeDocument/2006/relationships" xmlns:w="http://schemas.openxmlformats.org/wordprocessingml/2006/main" xmlns:w14="http://schemas.microsoft.com/office/word/2010/wordml" xmlns:w15="http://schemas.microsoft.com/office/word/2012/wordml" xmlns:w16cex="http://schemas.microsoft.com/office/word/2018/wordml/cex" xmlns:w16cid="http://schemas.microsoft.com/office/word/2016/wordml/cid" xmlns:w16="http://schemas.microsoft.com/office/word/2018/wordml" xmlns:w16se="http://schemas.microsoft.com/office/word/2015/wordml/symex" mc:Ignorable="w14 w15 w16se w16cid w16 w16cex">
+<w:styles xmlns:mc="http://schemas.openxmlformats.org/markup-compatibility/2006" xmlns:r="http://schemas.openxmlformats.org/officeDocument/2006/relationships" xmlns:w="http://schemas.openxmlformats.org/wordprocessingml/2006/main" xmlns:w14="http://schemas.microsoft.com/office/word/2010/wordml" xmlns:w15="http://schemas.microsoft.com/office/word/2012/wordml" xmlns:w16cex="http://schemas.microsoft.com/office/word/2018/wordml/cex" xmlns:w16cid="http://schemas.microsoft.com/office/word/2016/wordml/cid" xmlns:w16="http://schemas.microsoft.com/office/word/2018/wordml" xmlns:w16sdtdh="http://schemas.microsoft.com/office/word/2020/wordml/sdtdatahash" xmlns:w16se="http://schemas.microsoft.com/office/word/2015/wordml/symex" mc:Ignorable="w14 w15 w16se w16cid w16 w16cex w16sdtdh">
   <w:docDefaults>
     <w:rPrDefault>
       <w:rPr>
